--- a/04.LINQ-Exercises/04.LINQ-Exercises.docx
+++ b/04.LINQ-Exercises/04.LINQ-Exercises.docx
@@ -1,6 +1,6 @@
 
 <file path=word/document.xml><?xml version="1.0" encoding="utf-8"?>
-<w:document xmlns:wpc="http://schemas.microsoft.com/office/word/2010/wordprocessingCanvas" xmlns:cx="http://schemas.microsoft.com/office/drawing/2014/chartex" xmlns:cx1="http://schemas.microsoft.com/office/drawing/2015/9/8/chartex" xmlns:cx2="http://schemas.microsoft.com/office/drawing/2015/10/21/chartex" xmlns:cx3="http://schemas.microsoft.com/office/drawing/2016/5/9/chartex" xmlns:cx4="http://schemas.microsoft.com/office/drawing/2016/5/10/chartex" xmlns:cx5="http://schemas.microsoft.com/office/drawing/2016/5/11/chartex" xmlns:cx6="http://schemas.microsoft.com/office/drawing/2016/5/12/chartex" xmlns:cx7="http://schemas.microsoft.com/office/drawing/2016/5/13/chartex" xmlns:cx8="http://schemas.microsoft.com/office/drawing/2016/5/14/chartex" xmlns:mc="http://schemas.openxmlformats.org/markup-compatibility/2006" xmlns:aink="http://schemas.microsoft.com/office/drawing/2016/ink" xmlns:am3d="http://schemas.microsoft.com/office/drawing/2017/model3d" xmlns:o="urn:schemas-microsoft-com:office:office" xmlns:oel="http://schemas.microsoft.com/office/2019/extlst" xmlns:r="http://schemas.openxmlformats.org/officeDocument/2006/relationships" xmlns:m="http://schemas.openxmlformats.org/officeDocument/2006/math" xmlns:v="urn:schemas-microsoft-com:vml" xmlns:wp14="http://schemas.microsoft.com/office/word/2010/wordprocessingDrawing" xmlns:wp="http://schemas.openxmlformats.org/drawingml/2006/wordprocessingDrawing" xmlns:w10="urn:schemas-microsoft-com:office:word" xmlns:w="http://schemas.openxmlformats.org/wordprocessingml/2006/main" xmlns:w14="http://schemas.microsoft.com/office/word/2010/wordml" xmlns:w15="http://schemas.microsoft.com/office/word/2012/wordml" xmlns:w16cex="http://schemas.microsoft.com/office/word/2018/wordml/cex" xmlns:w16cid="http://schemas.microsoft.com/office/word/2016/wordml/cid" xmlns:w16="http://schemas.microsoft.com/office/word/2018/wordml" xmlns:w16du="http://schemas.microsoft.com/office/word/2023/wordml/word16du" xmlns:w16sdtdh="http://schemas.microsoft.com/office/word/2020/wordml/sdtdatahash" xmlns:w16se="http://schemas.microsoft.com/office/word/2015/wordml/symex" xmlns:wpg="http://schemas.microsoft.com/office/word/2010/wordprocessingGroup" xmlns:wpi="http://schemas.microsoft.com/office/word/2010/wordprocessingInk" xmlns:wne="http://schemas.microsoft.com/office/word/2006/wordml" xmlns:wps="http://schemas.microsoft.com/office/word/2010/wordprocessingShape" mc:Ignorable="w14 w15 w16se w16cid w16 w16cex w16sdtdh w16du wp14">
+<w:document xmlns:wpc="http://schemas.microsoft.com/office/word/2010/wordprocessingCanvas" xmlns:cx="http://schemas.microsoft.com/office/drawing/2014/chartex" xmlns:cx1="http://schemas.microsoft.com/office/drawing/2015/9/8/chartex" xmlns:cx2="http://schemas.microsoft.com/office/drawing/2015/10/21/chartex" xmlns:cx3="http://schemas.microsoft.com/office/drawing/2016/5/9/chartex" xmlns:cx4="http://schemas.microsoft.com/office/drawing/2016/5/10/chartex" xmlns:cx5="http://schemas.microsoft.com/office/drawing/2016/5/11/chartex" xmlns:cx6="http://schemas.microsoft.com/office/drawing/2016/5/12/chartex" xmlns:cx7="http://schemas.microsoft.com/office/drawing/2016/5/13/chartex" xmlns:cx8="http://schemas.microsoft.com/office/drawing/2016/5/14/chartex" xmlns:mc="http://schemas.openxmlformats.org/markup-compatibility/2006" xmlns:aink="http://schemas.microsoft.com/office/drawing/2016/ink" xmlns:am3d="http://schemas.microsoft.com/office/drawing/2017/model3d" xmlns:o="urn:schemas-microsoft-com:office:office" xmlns:r="http://schemas.openxmlformats.org/officeDocument/2006/relationships" xmlns:m="http://schemas.openxmlformats.org/officeDocument/2006/math" xmlns:v="urn:schemas-microsoft-com:vml" xmlns:wp14="http://schemas.microsoft.com/office/word/2010/wordprocessingDrawing" xmlns:wp="http://schemas.openxmlformats.org/drawingml/2006/wordprocessingDrawing" xmlns:w10="urn:schemas-microsoft-com:office:word" xmlns:w="http://schemas.openxmlformats.org/wordprocessingml/2006/main" xmlns:w14="http://schemas.microsoft.com/office/word/2010/wordml" xmlns:w15="http://schemas.microsoft.com/office/word/2012/wordml" xmlns:w16cex="http://schemas.microsoft.com/office/word/2018/wordml/cex" xmlns:w16cid="http://schemas.microsoft.com/office/word/2016/wordml/cid" xmlns:w16="http://schemas.microsoft.com/office/word/2018/wordml" xmlns:w16sdtdh="http://schemas.microsoft.com/office/word/2020/wordml/sdtdatahash" xmlns:w16se="http://schemas.microsoft.com/office/word/2015/wordml/symex" xmlns:wpg="http://schemas.microsoft.com/office/word/2010/wordprocessingGroup" xmlns:wpi="http://schemas.microsoft.com/office/word/2010/wordprocessingInk" xmlns:wne="http://schemas.microsoft.com/office/word/2006/wordml" xmlns:wps="http://schemas.microsoft.com/office/word/2010/wordprocessingShape" mc:Ignorable="w14 w15 w16se w16cid w16 w16cex w16sdtdh wp14">
   <w:body>
     <w:p>
       <w:pPr>
@@ -4428,13 +4428,7 @@
         <w:t>Performer</w:t>
       </w:r>
       <w:r>
-        <w:t>, export all</w:t>
-      </w:r>
-      <w:r>
-        <w:t xml:space="preserve"> performers </w:t>
-      </w:r>
-      <w:r>
-        <w:t xml:space="preserve">and sort them </w:t>
+        <w:t xml:space="preserve">, export all of them and sort them </w:t>
       </w:r>
       <w:r>
         <w:t>(</w:t>
@@ -4444,12 +4438,6 @@
           <w:b/>
         </w:rPr>
         <w:t>ascending</w:t>
-      </w:r>
-      <w:r>
-        <w:rPr>
-          <w:b/>
-        </w:rPr>
-        <w:t>, alphabetically</w:t>
       </w:r>
       <w:r>
         <w:t>).</w:t>
@@ -4839,153 +4827,6 @@
               <w:adjustRightInd w:val="0"/>
               <w:spacing w:before="0" w:after="0" w:line="276" w:lineRule="auto"/>
               <w:rPr>
-                <w:rFonts w:ascii="Consolas" w:hAnsi="Consolas" w:cs="Consolas"/>
-                <w:noProof/>
-                <w:color w:val="000000"/>
-              </w:rPr>
-            </w:pPr>
-            <w:r>
-              <w:rPr>
-                <w:rFonts w:ascii="Consolas" w:hAnsi="Consolas" w:cs="Consolas"/>
-                <w:noProof/>
-                <w:color w:val="000000"/>
-              </w:rPr>
-              <w:t>---Duration: 00:04:03</w:t>
-            </w:r>
-          </w:p>
-          <w:p>
-            <w:pPr>
-              <w:autoSpaceDE w:val="0"/>
-              <w:autoSpaceDN w:val="0"/>
-              <w:adjustRightInd w:val="0"/>
-              <w:spacing w:before="0" w:after="0"/>
-              <w:rPr>
-                <w:rFonts w:ascii="Consolas" w:hAnsi="Consolas" w:cs="Consolas"/>
-                <w:noProof/>
-                <w:color w:val="000000"/>
-              </w:rPr>
-            </w:pPr>
-            <w:r>
-              <w:rPr>
-                <w:rFonts w:ascii="Consolas" w:hAnsi="Consolas" w:cs="Consolas"/>
-                <w:noProof/>
-                <w:color w:val="000000"/>
-              </w:rPr>
-              <w:t>-Song #3</w:t>
-            </w:r>
-          </w:p>
-          <w:p>
-            <w:pPr>
-              <w:autoSpaceDE w:val="0"/>
-              <w:autoSpaceDN w:val="0"/>
-              <w:adjustRightInd w:val="0"/>
-              <w:spacing w:before="0" w:after="0"/>
-              <w:rPr>
-                <w:rFonts w:ascii="Consolas" w:hAnsi="Consolas" w:cs="Consolas"/>
-                <w:noProof/>
-                <w:color w:val="000000"/>
-              </w:rPr>
-            </w:pPr>
-            <w:r>
-              <w:rPr>
-                <w:rFonts w:ascii="Consolas" w:hAnsi="Consolas" w:cs="Consolas"/>
-                <w:noProof/>
-                <w:color w:val="000000"/>
-              </w:rPr>
-              <w:t>---SongName: Carvedilol</w:t>
-            </w:r>
-          </w:p>
-          <w:p>
-            <w:pPr>
-              <w:autoSpaceDE w:val="0"/>
-              <w:autoSpaceDN w:val="0"/>
-              <w:adjustRightInd w:val="0"/>
-              <w:spacing w:before="0" w:after="0"/>
-              <w:rPr>
-                <w:rFonts w:ascii="Consolas" w:hAnsi="Consolas" w:cs="Consolas"/>
-                <w:noProof/>
-                <w:color w:val="000000"/>
-              </w:rPr>
-            </w:pPr>
-            <w:r>
-              <w:rPr>
-                <w:rFonts w:ascii="Consolas" w:hAnsi="Consolas" w:cs="Consolas"/>
-                <w:noProof/>
-                <w:color w:val="000000"/>
-              </w:rPr>
-              <w:t>---Writer: Chloe Trayhorn</w:t>
-            </w:r>
-          </w:p>
-          <w:p>
-            <w:pPr>
-              <w:autoSpaceDE w:val="0"/>
-              <w:autoSpaceDN w:val="0"/>
-              <w:adjustRightInd w:val="0"/>
-              <w:spacing w:before="0" w:after="0"/>
-              <w:rPr>
-                <w:rFonts w:ascii="Consolas" w:hAnsi="Consolas" w:cs="Consolas"/>
-                <w:noProof/>
-                <w:color w:val="000000"/>
-              </w:rPr>
-            </w:pPr>
-            <w:r>
-              <w:rPr>
-                <w:rFonts w:ascii="Consolas" w:hAnsi="Consolas" w:cs="Consolas"/>
-                <w:noProof/>
-                <w:color w:val="000000"/>
-              </w:rPr>
-              <w:t>---Performer: Rhody Bettam</w:t>
-            </w:r>
-          </w:p>
-          <w:p>
-            <w:pPr>
-              <w:autoSpaceDE w:val="0"/>
-              <w:autoSpaceDN w:val="0"/>
-              <w:adjustRightInd w:val="0"/>
-              <w:spacing w:before="0" w:after="0"/>
-              <w:rPr>
-                <w:rFonts w:ascii="Consolas" w:hAnsi="Consolas" w:cs="Consolas"/>
-                <w:noProof/>
-                <w:color w:val="000000"/>
-              </w:rPr>
-            </w:pPr>
-            <w:r>
-              <w:rPr>
-                <w:rFonts w:ascii="Consolas" w:hAnsi="Consolas" w:cs="Consolas"/>
-                <w:noProof/>
-                <w:color w:val="000000"/>
-              </w:rPr>
-              <w:t>---Performer: Tine Althorp</w:t>
-            </w:r>
-          </w:p>
-          <w:p>
-            <w:pPr>
-              <w:autoSpaceDE w:val="0"/>
-              <w:autoSpaceDN w:val="0"/>
-              <w:adjustRightInd w:val="0"/>
-              <w:spacing w:before="0" w:after="0"/>
-              <w:rPr>
-                <w:rFonts w:ascii="Consolas" w:hAnsi="Consolas" w:cs="Consolas"/>
-                <w:noProof/>
-                <w:color w:val="000000"/>
-              </w:rPr>
-            </w:pPr>
-            <w:r>
-              <w:rPr>
-                <w:rFonts w:ascii="Consolas" w:hAnsi="Consolas" w:cs="Consolas"/>
-                <w:noProof/>
-                <w:color w:val="000000"/>
-              </w:rPr>
-              <w:t>---AlbumProducer: Evtim Miloshev</w:t>
-            </w:r>
-          </w:p>
-          <w:p>
-            <w:pPr>
-              <w:autoSpaceDE w:val="0"/>
-              <w:autoSpaceDN w:val="0"/>
-              <w:adjustRightInd w:val="0"/>
-              <w:spacing w:before="0" w:after="0" w:line="276" w:lineRule="auto"/>
-              <w:rPr>
                 <w:rFonts w:ascii="Consolas" w:hAnsi="Consolas"/>
                 <w:b/>
                 <w:noProof/>
@@ -4997,7 +4838,7 @@
                 <w:noProof/>
                 <w:color w:val="000000"/>
               </w:rPr>
-              <w:t>---Duration: 00:02:39</w:t>
+              <w:t>---Duration: 00:04:03</w:t>
             </w:r>
             <w:r>
               <w:rPr>
@@ -5026,7 +4867,7 @@
 </file>
 
 <file path=word/endnotes.xml><?xml version="1.0" encoding="utf-8"?>
-<w:endnotes xmlns:wpc="http://schemas.microsoft.com/office/word/2010/wordprocessingCanvas" xmlns:cx="http://schemas.microsoft.com/office/drawing/2014/chartex" xmlns:cx1="http://schemas.microsoft.com/office/drawing/2015/9/8/chartex" xmlns:cx2="http://schemas.microsoft.com/office/drawing/2015/10/21/chartex" xmlns:cx3="http://schemas.microsoft.com/office/drawing/2016/5/9/chartex" xmlns:cx4="http://schemas.microsoft.com/office/drawing/2016/5/10/chartex" xmlns:cx5="http://schemas.microsoft.com/office/drawing/2016/5/11/chartex" xmlns:cx6="http://schemas.microsoft.com/office/drawing/2016/5/12/chartex" xmlns:cx7="http://schemas.microsoft.com/office/drawing/2016/5/13/chartex" xmlns:cx8="http://schemas.microsoft.com/office/drawing/2016/5/14/chartex" xmlns:mc="http://schemas.openxmlformats.org/markup-compatibility/2006" xmlns:aink="http://schemas.microsoft.com/office/drawing/2016/ink" xmlns:am3d="http://schemas.microsoft.com/office/drawing/2017/model3d" xmlns:o="urn:schemas-microsoft-com:office:office" xmlns:oel="http://schemas.microsoft.com/office/2019/extlst" xmlns:r="http://schemas.openxmlformats.org/officeDocument/2006/relationships" xmlns:m="http://schemas.openxmlformats.org/officeDocument/2006/math" xmlns:v="urn:schemas-microsoft-com:vml" xmlns:wp14="http://schemas.microsoft.com/office/word/2010/wordprocessingDrawing" xmlns:wp="http://schemas.openxmlformats.org/drawingml/2006/wordprocessingDrawing" xmlns:w10="urn:schemas-microsoft-com:office:word" xmlns:w="http://schemas.openxmlformats.org/wordprocessingml/2006/main" xmlns:w14="http://schemas.microsoft.com/office/word/2010/wordml" xmlns:w15="http://schemas.microsoft.com/office/word/2012/wordml" xmlns:w16cex="http://schemas.microsoft.com/office/word/2018/wordml/cex" xmlns:w16cid="http://schemas.microsoft.com/office/word/2016/wordml/cid" xmlns:w16="http://schemas.microsoft.com/office/word/2018/wordml" xmlns:w16du="http://schemas.microsoft.com/office/word/2023/wordml/word16du" xmlns:w16sdtdh="http://schemas.microsoft.com/office/word/2020/wordml/sdtdatahash" xmlns:w16se="http://schemas.microsoft.com/office/word/2015/wordml/symex" xmlns:wpg="http://schemas.microsoft.com/office/word/2010/wordprocessingGroup" xmlns:wpi="http://schemas.microsoft.com/office/word/2010/wordprocessingInk" xmlns:wne="http://schemas.microsoft.com/office/word/2006/wordml" xmlns:wps="http://schemas.microsoft.com/office/word/2010/wordprocessingShape" mc:Ignorable="w14 w15 w16se w16cid w16 w16cex w16sdtdh w16du wp14">
+<w:endnotes xmlns:wpc="http://schemas.microsoft.com/office/word/2010/wordprocessingCanvas" xmlns:cx="http://schemas.microsoft.com/office/drawing/2014/chartex" xmlns:cx1="http://schemas.microsoft.com/office/drawing/2015/9/8/chartex" xmlns:cx2="http://schemas.microsoft.com/office/drawing/2015/10/21/chartex" xmlns:cx3="http://schemas.microsoft.com/office/drawing/2016/5/9/chartex" xmlns:cx4="http://schemas.microsoft.com/office/drawing/2016/5/10/chartex" xmlns:cx5="http://schemas.microsoft.com/office/drawing/2016/5/11/chartex" xmlns:cx6="http://schemas.microsoft.com/office/drawing/2016/5/12/chartex" xmlns:cx7="http://schemas.microsoft.com/office/drawing/2016/5/13/chartex" xmlns:cx8="http://schemas.microsoft.com/office/drawing/2016/5/14/chartex" xmlns:mc="http://schemas.openxmlformats.org/markup-compatibility/2006" xmlns:aink="http://schemas.microsoft.com/office/drawing/2016/ink" xmlns:am3d="http://schemas.microsoft.com/office/drawing/2017/model3d" xmlns:o="urn:schemas-microsoft-com:office:office" xmlns:r="http://schemas.openxmlformats.org/officeDocument/2006/relationships" xmlns:m="http://schemas.openxmlformats.org/officeDocument/2006/math" xmlns:v="urn:schemas-microsoft-com:vml" xmlns:wp14="http://schemas.microsoft.com/office/word/2010/wordprocessingDrawing" xmlns:wp="http://schemas.openxmlformats.org/drawingml/2006/wordprocessingDrawing" xmlns:w10="urn:schemas-microsoft-com:office:word" xmlns:w="http://schemas.openxmlformats.org/wordprocessingml/2006/main" xmlns:w14="http://schemas.microsoft.com/office/word/2010/wordml" xmlns:w15="http://schemas.microsoft.com/office/word/2012/wordml" xmlns:w16cex="http://schemas.microsoft.com/office/word/2018/wordml/cex" xmlns:w16cid="http://schemas.microsoft.com/office/word/2016/wordml/cid" xmlns:w16="http://schemas.microsoft.com/office/word/2018/wordml" xmlns:w16sdtdh="http://schemas.microsoft.com/office/word/2020/wordml/sdtdatahash" xmlns:w16se="http://schemas.microsoft.com/office/word/2015/wordml/symex" xmlns:wpg="http://schemas.microsoft.com/office/word/2010/wordprocessingGroup" xmlns:wpi="http://schemas.microsoft.com/office/word/2010/wordprocessingInk" xmlns:wne="http://schemas.microsoft.com/office/word/2006/wordml" xmlns:wps="http://schemas.microsoft.com/office/word/2010/wordprocessingShape" mc:Ignorable="w14 w15 w16se w16cid w16 w16cex w16sdtdh wp14">
   <w:endnote w:type="separator" w:id="-1">
     <w:p>
       <w:pPr>
@@ -5051,7 +4892,7 @@
 </file>
 
 <file path=word/footer1.xml><?xml version="1.0" encoding="utf-8"?>
-<w:ftr xmlns:wpc="http://schemas.microsoft.com/office/word/2010/wordprocessingCanvas" xmlns:cx="http://schemas.microsoft.com/office/drawing/2014/chartex" xmlns:cx1="http://schemas.microsoft.com/office/drawing/2015/9/8/chartex" xmlns:cx2="http://schemas.microsoft.com/office/drawing/2015/10/21/chartex" xmlns:cx3="http://schemas.microsoft.com/office/drawing/2016/5/9/chartex" xmlns:cx4="http://schemas.microsoft.com/office/drawing/2016/5/10/chartex" xmlns:cx5="http://schemas.microsoft.com/office/drawing/2016/5/11/chartex" xmlns:cx6="http://schemas.microsoft.com/office/drawing/2016/5/12/chartex" xmlns:cx7="http://schemas.microsoft.com/office/drawing/2016/5/13/chartex" xmlns:cx8="http://schemas.microsoft.com/office/drawing/2016/5/14/chartex" xmlns:mc="http://schemas.openxmlformats.org/markup-compatibility/2006" xmlns:aink="http://schemas.microsoft.com/office/drawing/2016/ink" xmlns:am3d="http://schemas.microsoft.com/office/drawing/2017/model3d" xmlns:o="urn:schemas-microsoft-com:office:office" xmlns:oel="http://schemas.microsoft.com/office/2019/extlst" xmlns:r="http://schemas.openxmlformats.org/officeDocument/2006/relationships" xmlns:m="http://schemas.openxmlformats.org/officeDocument/2006/math" xmlns:v="urn:schemas-microsoft-com:vml" xmlns:wp14="http://schemas.microsoft.com/office/word/2010/wordprocessingDrawing" xmlns:wp="http://schemas.openxmlformats.org/drawingml/2006/wordprocessingDrawing" xmlns:w10="urn:schemas-microsoft-com:office:word" xmlns:w="http://schemas.openxmlformats.org/wordprocessingml/2006/main" xmlns:w14="http://schemas.microsoft.com/office/word/2010/wordml" xmlns:w15="http://schemas.microsoft.com/office/word/2012/wordml" xmlns:w16cex="http://schemas.microsoft.com/office/word/2018/wordml/cex" xmlns:w16cid="http://schemas.microsoft.com/office/word/2016/wordml/cid" xmlns:w16="http://schemas.microsoft.com/office/word/2018/wordml" xmlns:w16du="http://schemas.microsoft.com/office/word/2023/wordml/word16du" xmlns:w16sdtdh="http://schemas.microsoft.com/office/word/2020/wordml/sdtdatahash" xmlns:w16se="http://schemas.microsoft.com/office/word/2015/wordml/symex" xmlns:wpg="http://schemas.microsoft.com/office/word/2010/wordprocessingGroup" xmlns:wpi="http://schemas.microsoft.com/office/word/2010/wordprocessingInk" xmlns:wne="http://schemas.microsoft.com/office/word/2006/wordml" xmlns:wps="http://schemas.microsoft.com/office/word/2010/wordprocessingShape" mc:Ignorable="w14 w15 w16se w16cid w16 w16cex w16sdtdh w16du wp14">
+<w:ftr xmlns:wpc="http://schemas.microsoft.com/office/word/2010/wordprocessingCanvas" xmlns:cx="http://schemas.microsoft.com/office/drawing/2014/chartex" xmlns:cx1="http://schemas.microsoft.com/office/drawing/2015/9/8/chartex" xmlns:cx2="http://schemas.microsoft.com/office/drawing/2015/10/21/chartex" xmlns:cx3="http://schemas.microsoft.com/office/drawing/2016/5/9/chartex" xmlns:cx4="http://schemas.microsoft.com/office/drawing/2016/5/10/chartex" xmlns:cx5="http://schemas.microsoft.com/office/drawing/2016/5/11/chartex" xmlns:cx6="http://schemas.microsoft.com/office/drawing/2016/5/12/chartex" xmlns:cx7="http://schemas.microsoft.com/office/drawing/2016/5/13/chartex" xmlns:cx8="http://schemas.microsoft.com/office/drawing/2016/5/14/chartex" xmlns:mc="http://schemas.openxmlformats.org/markup-compatibility/2006" xmlns:aink="http://schemas.microsoft.com/office/drawing/2016/ink" xmlns:am3d="http://schemas.microsoft.com/office/drawing/2017/model3d" xmlns:o="urn:schemas-microsoft-com:office:office" xmlns:r="http://schemas.openxmlformats.org/officeDocument/2006/relationships" xmlns:m="http://schemas.openxmlformats.org/officeDocument/2006/math" xmlns:v="urn:schemas-microsoft-com:vml" xmlns:wp14="http://schemas.microsoft.com/office/word/2010/wordprocessingDrawing" xmlns:wp="http://schemas.openxmlformats.org/drawingml/2006/wordprocessingDrawing" xmlns:w10="urn:schemas-microsoft-com:office:word" xmlns:w="http://schemas.openxmlformats.org/wordprocessingml/2006/main" xmlns:w14="http://schemas.microsoft.com/office/word/2010/wordml" xmlns:w15="http://schemas.microsoft.com/office/word/2012/wordml" xmlns:w16cex="http://schemas.microsoft.com/office/word/2018/wordml/cex" xmlns:w16cid="http://schemas.microsoft.com/office/word/2016/wordml/cid" xmlns:w16="http://schemas.microsoft.com/office/word/2018/wordml" xmlns:w16sdtdh="http://schemas.microsoft.com/office/word/2020/wordml/sdtdatahash" xmlns:w16se="http://schemas.microsoft.com/office/word/2015/wordml/symex" xmlns:wpg="http://schemas.microsoft.com/office/word/2010/wordprocessingGroup" xmlns:wpi="http://schemas.microsoft.com/office/word/2010/wordprocessingInk" xmlns:wne="http://schemas.microsoft.com/office/word/2006/wordml" xmlns:wps="http://schemas.microsoft.com/office/word/2010/wordprocessingShape" mc:Ignorable="w14 w15 w16se w16cid w16 w16cex w16sdtdh wp14">
   <w:p>
     <w:pPr>
       <w:pStyle w:val="Footer"/>
@@ -5152,7 +4993,7 @@
               <v:stroke joinstyle="miter"/>
               <v:path gradientshapeok="t" o:connecttype="rect"/>
             </v:shapetype>
-            <v:shape id="Text Box 6" o:spid="_x0000_s1026" type="#_x0000_t202" style="position:absolute;margin-left:109.85pt;margin-top:28.05pt;width:40.15pt;height:13pt;z-index:251660288;visibility:visible;mso-wrap-style:square;mso-width-percent:0;mso-height-percent:0;mso-wrap-distance-left:9pt;mso-wrap-distance-top:0;mso-wrap-distance-right:9pt;mso-wrap-distance-bottom:0;mso-position-horizontal:absolute;mso-position-horizontal-relative:text;mso-position-vertical:absolute;mso-position-vertical-relative:text;mso-width-percent:0;mso-height-percent:0;mso-width-relative:page;mso-height-relative:page;v-text-anchor:middle" o:gfxdata="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" filled="f" stroked="f" strokeweight=".5pt">
+            <v:shape id="Text Box 6" o:spid="_x0000_s1026" type="#_x0000_t202" style="position:absolute;margin-left:109.85pt;margin-top:28.05pt;width:40.15pt;height:13pt;z-index:251660288;visibility:visible;mso-wrap-style:square;mso-width-percent:0;mso-height-percent:0;mso-wrap-distance-left:9pt;mso-wrap-distance-top:0;mso-wrap-distance-right:9pt;mso-wrap-distance-bottom:0;mso-position-horizontal:absolute;mso-position-horizontal-relative:text;mso-position-vertical:absolute;mso-position-vertical-relative:text;mso-width-percent:0;mso-height-percent:0;mso-width-relative:page;mso-height-relative:page;v-text-anchor:middle" o:gfxdata="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" filled="f" stroked="f" strokeweight=".5pt">
               <v:textbox inset=".5mm,0,0,0">
                 <w:txbxContent>
                   <w:p>
@@ -5929,7 +5770,7 @@
         </mc:Choice>
         <mc:Fallback>
           <w:pict>
-            <v:shape w14:anchorId="2074F399" id="Text Box 16" o:spid="_x0000_s1027" type="#_x0000_t202" style="position:absolute;margin-left:109pt;margin-top:7pt;width:411.4pt;height:40.45pt;z-index:251657216;visibility:visible;mso-wrap-style:square;mso-width-percent:0;mso-height-percent:0;mso-wrap-distance-left:9pt;mso-wrap-distance-top:0;mso-wrap-distance-right:9pt;mso-wrap-distance-bottom:0;mso-position-horizontal:absolute;mso-position-horizontal-relative:text;mso-position-vertical:absolute;mso-position-vertical-relative:text;mso-width-percent:0;mso-height-percent:0;mso-width-relative:page;mso-height-relative:page;v-text-anchor:top" o:gfxdata="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" filled="f" stroked="f">
+            <v:shape w14:anchorId="2074F399" id="Text Box 16" o:spid="_x0000_s1027" type="#_x0000_t202" style="position:absolute;margin-left:109pt;margin-top:7pt;width:411.4pt;height:40.45pt;z-index:251657216;visibility:visible;mso-wrap-style:square;mso-width-percent:0;mso-height-percent:0;mso-wrap-distance-left:9pt;mso-wrap-distance-top:0;mso-wrap-distance-right:9pt;mso-wrap-distance-bottom:0;mso-position-horizontal:absolute;mso-position-horizontal-relative:text;mso-position-vertical:absolute;mso-position-vertical-relative:text;mso-width-percent:0;mso-height-percent:0;mso-width-relative:page;mso-height-relative:page;v-text-anchor:top" o:gfxdata="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" filled="f" stroked="f">
               <v:textbox inset=".5mm,1.2mm,.5mm,.5mm">
                 <w:txbxContent>
                   <w:p>
@@ -6944,7 +6785,7 @@
         </mc:Choice>
         <mc:Fallback>
           <w:pict>
-            <v:shape w14:anchorId="60DB5C39" id="Text Box 4" o:spid="_x0000_s1028" type="#_x0000_t202" style="position:absolute;margin-left:444.65pt;margin-top:26.95pt;width:70.9pt;height:15.9pt;z-index:251663360;visibility:visible;mso-wrap-style:square;mso-width-percent:0;mso-height-percent:0;mso-wrap-distance-left:9pt;mso-wrap-distance-top:0;mso-wrap-distance-right:9pt;mso-wrap-distance-bottom:0;mso-position-horizontal:absolute;mso-position-horizontal-relative:text;mso-position-vertical:absolute;mso-position-vertical-relative:text;mso-width-percent:0;mso-height-percent:0;mso-width-relative:page;mso-height-relative:page;v-text-anchor:middle" o:gfxdata="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" filled="f" stroked="f" strokeweight=".5pt">
+            <v:shape w14:anchorId="60DB5C39" id="Text Box 4" o:spid="_x0000_s1028" type="#_x0000_t202" style="position:absolute;margin-left:444.65pt;margin-top:26.95pt;width:70.9pt;height:15.9pt;z-index:251663360;visibility:visible;mso-wrap-style:square;mso-width-percent:0;mso-height-percent:0;mso-wrap-distance-left:9pt;mso-wrap-distance-top:0;mso-wrap-distance-right:9pt;mso-wrap-distance-bottom:0;mso-position-horizontal:absolute;mso-position-horizontal-relative:text;mso-position-vertical:absolute;mso-position-vertical-relative:text;mso-width-percent:0;mso-height-percent:0;mso-width-relative:page;mso-height-relative:page;v-text-anchor:middle" o:gfxdata="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" filled="f" stroked="f" strokeweight=".5pt">
               <v:textbox inset="0,0,0,0">
                 <w:txbxContent>
                   <w:p>
@@ -7055,7 +6896,7 @@
 </file>
 
 <file path=word/footnotes.xml><?xml version="1.0" encoding="utf-8"?>
-<w:footnotes xmlns:wpc="http://schemas.microsoft.com/office/word/2010/wordprocessingCanvas" xmlns:cx="http://schemas.microsoft.com/office/drawing/2014/chartex" xmlns:cx1="http://schemas.microsoft.com/office/drawing/2015/9/8/chartex" xmlns:cx2="http://schemas.microsoft.com/office/drawing/2015/10/21/chartex" xmlns:cx3="http://schemas.microsoft.com/office/drawing/2016/5/9/chartex" xmlns:cx4="http://schemas.microsoft.com/office/drawing/2016/5/10/chartex" xmlns:cx5="http://schemas.microsoft.com/office/drawing/2016/5/11/chartex" xmlns:cx6="http://schemas.microsoft.com/office/drawing/2016/5/12/chartex" xmlns:cx7="http://schemas.microsoft.com/office/drawing/2016/5/13/chartex" xmlns:cx8="http://schemas.microsoft.com/office/drawing/2016/5/14/chartex" xmlns:mc="http://schemas.openxmlformats.org/markup-compatibility/2006" xmlns:aink="http://schemas.microsoft.com/office/drawing/2016/ink" xmlns:am3d="http://schemas.microsoft.com/office/drawing/2017/model3d" xmlns:o="urn:schemas-microsoft-com:office:office" xmlns:oel="http://schemas.microsoft.com/office/2019/extlst" xmlns:r="http://schemas.openxmlformats.org/officeDocument/2006/relationships" xmlns:m="http://schemas.openxmlformats.org/officeDocument/2006/math" xmlns:v="urn:schemas-microsoft-com:vml" xmlns:wp14="http://schemas.microsoft.com/office/word/2010/wordprocessingDrawing" xmlns:wp="http://schemas.openxmlformats.org/drawingml/2006/wordprocessingDrawing" xmlns:w10="urn:schemas-microsoft-com:office:word" xmlns:w="http://schemas.openxmlformats.org/wordprocessingml/2006/main" xmlns:w14="http://schemas.microsoft.com/office/word/2010/wordml" xmlns:w15="http://schemas.microsoft.com/office/word/2012/wordml" xmlns:w16cex="http://schemas.microsoft.com/office/word/2018/wordml/cex" xmlns:w16cid="http://schemas.microsoft.com/office/word/2016/wordml/cid" xmlns:w16="http://schemas.microsoft.com/office/word/2018/wordml" xmlns:w16du="http://schemas.microsoft.com/office/word/2023/wordml/word16du" xmlns:w16sdtdh="http://schemas.microsoft.com/office/word/2020/wordml/sdtdatahash" xmlns:w16se="http://schemas.microsoft.com/office/word/2015/wordml/symex" xmlns:wpg="http://schemas.microsoft.com/office/word/2010/wordprocessingGroup" xmlns:wpi="http://schemas.microsoft.com/office/word/2010/wordprocessingInk" xmlns:wne="http://schemas.microsoft.com/office/word/2006/wordml" xmlns:wps="http://schemas.microsoft.com/office/word/2010/wordprocessingShape" mc:Ignorable="w14 w15 w16se w16cid w16 w16cex w16sdtdh w16du wp14">
+<w:footnotes xmlns:wpc="http://schemas.microsoft.com/office/word/2010/wordprocessingCanvas" xmlns:cx="http://schemas.microsoft.com/office/drawing/2014/chartex" xmlns:cx1="http://schemas.microsoft.com/office/drawing/2015/9/8/chartex" xmlns:cx2="http://schemas.microsoft.com/office/drawing/2015/10/21/chartex" xmlns:cx3="http://schemas.microsoft.com/office/drawing/2016/5/9/chartex" xmlns:cx4="http://schemas.microsoft.com/office/drawing/2016/5/10/chartex" xmlns:cx5="http://schemas.microsoft.com/office/drawing/2016/5/11/chartex" xmlns:cx6="http://schemas.microsoft.com/office/drawing/2016/5/12/chartex" xmlns:cx7="http://schemas.microsoft.com/office/drawing/2016/5/13/chartex" xmlns:cx8="http://schemas.microsoft.com/office/drawing/2016/5/14/chartex" xmlns:mc="http://schemas.openxmlformats.org/markup-compatibility/2006" xmlns:aink="http://schemas.microsoft.com/office/drawing/2016/ink" xmlns:am3d="http://schemas.microsoft.com/office/drawing/2017/model3d" xmlns:o="urn:schemas-microsoft-com:office:office" xmlns:r="http://schemas.openxmlformats.org/officeDocument/2006/relationships" xmlns:m="http://schemas.openxmlformats.org/officeDocument/2006/math" xmlns:v="urn:schemas-microsoft-com:vml" xmlns:wp14="http://schemas.microsoft.com/office/word/2010/wordprocessingDrawing" xmlns:wp="http://schemas.openxmlformats.org/drawingml/2006/wordprocessingDrawing" xmlns:w10="urn:schemas-microsoft-com:office:word" xmlns:w="http://schemas.openxmlformats.org/wordprocessingml/2006/main" xmlns:w14="http://schemas.microsoft.com/office/word/2010/wordml" xmlns:w15="http://schemas.microsoft.com/office/word/2012/wordml" xmlns:w16cex="http://schemas.microsoft.com/office/word/2018/wordml/cex" xmlns:w16cid="http://schemas.microsoft.com/office/word/2016/wordml/cid" xmlns:w16="http://schemas.microsoft.com/office/word/2018/wordml" xmlns:w16sdtdh="http://schemas.microsoft.com/office/word/2020/wordml/sdtdatahash" xmlns:w16se="http://schemas.microsoft.com/office/word/2015/wordml/symex" xmlns:wpg="http://schemas.microsoft.com/office/word/2010/wordprocessingGroup" xmlns:wpi="http://schemas.microsoft.com/office/word/2010/wordprocessingInk" xmlns:wne="http://schemas.microsoft.com/office/word/2006/wordml" xmlns:wps="http://schemas.microsoft.com/office/word/2010/wordprocessingShape" mc:Ignorable="w14 w15 w16se w16cid w16 w16cex w16sdtdh wp14">
   <w:footnote w:type="separator" w:id="-1">
     <w:p>
       <w:pPr>
@@ -7080,7 +6921,7 @@
 </file>
 
 <file path=word/header1.xml><?xml version="1.0" encoding="utf-8"?>
-<w:hdr xmlns:wpc="http://schemas.microsoft.com/office/word/2010/wordprocessingCanvas" xmlns:cx="http://schemas.microsoft.com/office/drawing/2014/chartex" xmlns:cx1="http://schemas.microsoft.com/office/drawing/2015/9/8/chartex" xmlns:cx2="http://schemas.microsoft.com/office/drawing/2015/10/21/chartex" xmlns:cx3="http://schemas.microsoft.com/office/drawing/2016/5/9/chartex" xmlns:cx4="http://schemas.microsoft.com/office/drawing/2016/5/10/chartex" xmlns:cx5="http://schemas.microsoft.com/office/drawing/2016/5/11/chartex" xmlns:cx6="http://schemas.microsoft.com/office/drawing/2016/5/12/chartex" xmlns:cx7="http://schemas.microsoft.com/office/drawing/2016/5/13/chartex" xmlns:cx8="http://schemas.microsoft.com/office/drawing/2016/5/14/chartex" xmlns:mc="http://schemas.openxmlformats.org/markup-compatibility/2006" xmlns:aink="http://schemas.microsoft.com/office/drawing/2016/ink" xmlns:am3d="http://schemas.microsoft.com/office/drawing/2017/model3d" xmlns:o="urn:schemas-microsoft-com:office:office" xmlns:oel="http://schemas.microsoft.com/office/2019/extlst" xmlns:r="http://schemas.openxmlformats.org/officeDocument/2006/relationships" xmlns:m="http://schemas.openxmlformats.org/officeDocument/2006/math" xmlns:v="urn:schemas-microsoft-com:vml" xmlns:wp14="http://schemas.microsoft.com/office/word/2010/wordprocessingDrawing" xmlns:wp="http://schemas.openxmlformats.org/drawingml/2006/wordprocessingDrawing" xmlns:w10="urn:schemas-microsoft-com:office:word" xmlns:w="http://schemas.openxmlformats.org/wordprocessingml/2006/main" xmlns:w14="http://schemas.microsoft.com/office/word/2010/wordml" xmlns:w15="http://schemas.microsoft.com/office/word/2012/wordml" xmlns:w16cex="http://schemas.microsoft.com/office/word/2018/wordml/cex" xmlns:w16cid="http://schemas.microsoft.com/office/word/2016/wordml/cid" xmlns:w16="http://schemas.microsoft.com/office/word/2018/wordml" xmlns:w16du="http://schemas.microsoft.com/office/word/2023/wordml/word16du" xmlns:w16sdtdh="http://schemas.microsoft.com/office/word/2020/wordml/sdtdatahash" xmlns:w16se="http://schemas.microsoft.com/office/word/2015/wordml/symex" xmlns:wpg="http://schemas.microsoft.com/office/word/2010/wordprocessingGroup" xmlns:wpi="http://schemas.microsoft.com/office/word/2010/wordprocessingInk" xmlns:wne="http://schemas.microsoft.com/office/word/2006/wordml" xmlns:wps="http://schemas.microsoft.com/office/word/2010/wordprocessingShape" mc:Ignorable="w14 w15 w16se w16cid w16 w16cex w16sdtdh w16du wp14">
+<w:hdr xmlns:wpc="http://schemas.microsoft.com/office/word/2010/wordprocessingCanvas" xmlns:cx="http://schemas.microsoft.com/office/drawing/2014/chartex" xmlns:cx1="http://schemas.microsoft.com/office/drawing/2015/9/8/chartex" xmlns:cx2="http://schemas.microsoft.com/office/drawing/2015/10/21/chartex" xmlns:cx3="http://schemas.microsoft.com/office/drawing/2016/5/9/chartex" xmlns:cx4="http://schemas.microsoft.com/office/drawing/2016/5/10/chartex" xmlns:cx5="http://schemas.microsoft.com/office/drawing/2016/5/11/chartex" xmlns:cx6="http://schemas.microsoft.com/office/drawing/2016/5/12/chartex" xmlns:cx7="http://schemas.microsoft.com/office/drawing/2016/5/13/chartex" xmlns:cx8="http://schemas.microsoft.com/office/drawing/2016/5/14/chartex" xmlns:mc="http://schemas.openxmlformats.org/markup-compatibility/2006" xmlns:aink="http://schemas.microsoft.com/office/drawing/2016/ink" xmlns:am3d="http://schemas.microsoft.com/office/drawing/2017/model3d" xmlns:o="urn:schemas-microsoft-com:office:office" xmlns:r="http://schemas.openxmlformats.org/officeDocument/2006/relationships" xmlns:m="http://schemas.openxmlformats.org/officeDocument/2006/math" xmlns:v="urn:schemas-microsoft-com:vml" xmlns:wp14="http://schemas.microsoft.com/office/word/2010/wordprocessingDrawing" xmlns:wp="http://schemas.openxmlformats.org/drawingml/2006/wordprocessingDrawing" xmlns:w10="urn:schemas-microsoft-com:office:word" xmlns:w="http://schemas.openxmlformats.org/wordprocessingml/2006/main" xmlns:w14="http://schemas.microsoft.com/office/word/2010/wordml" xmlns:w15="http://schemas.microsoft.com/office/word/2012/wordml" xmlns:w16cex="http://schemas.microsoft.com/office/word/2018/wordml/cex" xmlns:w16cid="http://schemas.microsoft.com/office/word/2016/wordml/cid" xmlns:w16="http://schemas.microsoft.com/office/word/2018/wordml" xmlns:w16sdtdh="http://schemas.microsoft.com/office/word/2020/wordml/sdtdatahash" xmlns:w16se="http://schemas.microsoft.com/office/word/2015/wordml/symex" xmlns:wpg="http://schemas.microsoft.com/office/word/2010/wordprocessingGroup" xmlns:wpi="http://schemas.microsoft.com/office/word/2010/wordprocessingInk" xmlns:wne="http://schemas.microsoft.com/office/word/2006/wordml" xmlns:wps="http://schemas.microsoft.com/office/word/2010/wordprocessingShape" mc:Ignorable="w14 w15 w16se w16cid w16 w16cex w16sdtdh wp14">
   <w:p>
     <w:pPr>
       <w:pStyle w:val="Header"/>
@@ -7091,7 +6932,7 @@
 </file>
 
 <file path=word/numbering.xml><?xml version="1.0" encoding="utf-8"?>
-<w:numbering xmlns:wpc="http://schemas.microsoft.com/office/word/2010/wordprocessingCanvas" xmlns:cx="http://schemas.microsoft.com/office/drawing/2014/chartex" xmlns:cx1="http://schemas.microsoft.com/office/drawing/2015/9/8/chartex" xmlns:cx2="http://schemas.microsoft.com/office/drawing/2015/10/21/chartex" xmlns:cx3="http://schemas.microsoft.com/office/drawing/2016/5/9/chartex" xmlns:cx4="http://schemas.microsoft.com/office/drawing/2016/5/10/chartex" xmlns:cx5="http://schemas.microsoft.com/office/drawing/2016/5/11/chartex" xmlns:cx6="http://schemas.microsoft.com/office/drawing/2016/5/12/chartex" xmlns:cx7="http://schemas.microsoft.com/office/drawing/2016/5/13/chartex" xmlns:cx8="http://schemas.microsoft.com/office/drawing/2016/5/14/chartex" xmlns:mc="http://schemas.openxmlformats.org/markup-compatibility/2006" xmlns:aink="http://schemas.microsoft.com/office/drawing/2016/ink" xmlns:am3d="http://schemas.microsoft.com/office/drawing/2017/model3d" xmlns:o="urn:schemas-microsoft-com:office:office" xmlns:oel="http://schemas.microsoft.com/office/2019/extlst" xmlns:r="http://schemas.openxmlformats.org/officeDocument/2006/relationships" xmlns:m="http://schemas.openxmlformats.org/officeDocument/2006/math" xmlns:v="urn:schemas-microsoft-com:vml" xmlns:wp14="http://schemas.microsoft.com/office/word/2010/wordprocessingDrawing" xmlns:wp="http://schemas.openxmlformats.org/drawingml/2006/wordprocessingDrawing" xmlns:w10="urn:schemas-microsoft-com:office:word" xmlns:w="http://schemas.openxmlformats.org/wordprocessingml/2006/main" xmlns:w14="http://schemas.microsoft.com/office/word/2010/wordml" xmlns:w15="http://schemas.microsoft.com/office/word/2012/wordml" xmlns:w16cex="http://schemas.microsoft.com/office/word/2018/wordml/cex" xmlns:w16cid="http://schemas.microsoft.com/office/word/2016/wordml/cid" xmlns:w16="http://schemas.microsoft.com/office/word/2018/wordml" xmlns:w16du="http://schemas.microsoft.com/office/word/2023/wordml/word16du" xmlns:w16sdtdh="http://schemas.microsoft.com/office/word/2020/wordml/sdtdatahash" xmlns:w16se="http://schemas.microsoft.com/office/word/2015/wordml/symex" xmlns:wpg="http://schemas.microsoft.com/office/word/2010/wordprocessingGroup" xmlns:wpi="http://schemas.microsoft.com/office/word/2010/wordprocessingInk" xmlns:wne="http://schemas.microsoft.com/office/word/2006/wordml" xmlns:wps="http://schemas.microsoft.com/office/word/2010/wordprocessingShape" mc:Ignorable="w14 w15 w16se w16cid w16 w16cex w16sdtdh w16du wp14">
+<w:numbering xmlns:wpc="http://schemas.microsoft.com/office/word/2010/wordprocessingCanvas" xmlns:cx="http://schemas.microsoft.com/office/drawing/2014/chartex" xmlns:cx1="http://schemas.microsoft.com/office/drawing/2015/9/8/chartex" xmlns:cx2="http://schemas.microsoft.com/office/drawing/2015/10/21/chartex" xmlns:cx3="http://schemas.microsoft.com/office/drawing/2016/5/9/chartex" xmlns:cx4="http://schemas.microsoft.com/office/drawing/2016/5/10/chartex" xmlns:cx5="http://schemas.microsoft.com/office/drawing/2016/5/11/chartex" xmlns:cx6="http://schemas.microsoft.com/office/drawing/2016/5/12/chartex" xmlns:cx7="http://schemas.microsoft.com/office/drawing/2016/5/13/chartex" xmlns:cx8="http://schemas.microsoft.com/office/drawing/2016/5/14/chartex" xmlns:mc="http://schemas.openxmlformats.org/markup-compatibility/2006" xmlns:aink="http://schemas.microsoft.com/office/drawing/2016/ink" xmlns:am3d="http://schemas.microsoft.com/office/drawing/2017/model3d" xmlns:o="urn:schemas-microsoft-com:office:office" xmlns:r="http://schemas.openxmlformats.org/officeDocument/2006/relationships" xmlns:m="http://schemas.openxmlformats.org/officeDocument/2006/math" xmlns:v="urn:schemas-microsoft-com:vml" xmlns:wp14="http://schemas.microsoft.com/office/word/2010/wordprocessingDrawing" xmlns:wp="http://schemas.openxmlformats.org/drawingml/2006/wordprocessingDrawing" xmlns:w10="urn:schemas-microsoft-com:office:word" xmlns:w="http://schemas.openxmlformats.org/wordprocessingml/2006/main" xmlns:w14="http://schemas.microsoft.com/office/word/2010/wordml" xmlns:w15="http://schemas.microsoft.com/office/word/2012/wordml" xmlns:w16cex="http://schemas.microsoft.com/office/word/2018/wordml/cex" xmlns:w16cid="http://schemas.microsoft.com/office/word/2016/wordml/cid" xmlns:w16="http://schemas.microsoft.com/office/word/2018/wordml" xmlns:w16sdtdh="http://schemas.microsoft.com/office/word/2020/wordml/sdtdatahash" xmlns:w16se="http://schemas.microsoft.com/office/word/2015/wordml/symex" xmlns:wpg="http://schemas.microsoft.com/office/word/2010/wordprocessingGroup" xmlns:wpi="http://schemas.microsoft.com/office/word/2010/wordprocessingInk" xmlns:wne="http://schemas.microsoft.com/office/word/2006/wordml" xmlns:wps="http://schemas.microsoft.com/office/word/2010/wordprocessingShape" mc:Ignorable="w14 w15 w16se w16cid w16 w16cex w16sdtdh wp14">
   <w:abstractNum w:abstractNumId="0" w15:restartNumberingAfterBreak="0">
     <w:nsid w:val="04E60920"/>
     <w:multiLevelType w:val="hybridMultilevel"/>
@@ -12267,34 +12108,34 @@
       </w:rPr>
     </w:lvl>
   </w:abstractNum>
-  <w:num w:numId="1" w16cid:durableId="299961628">
+  <w:num w:numId="1">
     <w:abstractNumId w:val="0"/>
   </w:num>
-  <w:num w:numId="2" w16cid:durableId="1141576726">
+  <w:num w:numId="2">
     <w:abstractNumId w:val="48"/>
   </w:num>
-  <w:num w:numId="3" w16cid:durableId="950403408">
+  <w:num w:numId="3">
     <w:abstractNumId w:val="11"/>
   </w:num>
-  <w:num w:numId="4" w16cid:durableId="454181673">
+  <w:num w:numId="4">
     <w:abstractNumId w:val="33"/>
   </w:num>
-  <w:num w:numId="5" w16cid:durableId="1473598581">
+  <w:num w:numId="5">
     <w:abstractNumId w:val="34"/>
   </w:num>
-  <w:num w:numId="6" w16cid:durableId="728306826">
+  <w:num w:numId="6">
     <w:abstractNumId w:val="39"/>
   </w:num>
-  <w:num w:numId="7" w16cid:durableId="922909675">
+  <w:num w:numId="7">
     <w:abstractNumId w:val="5"/>
   </w:num>
-  <w:num w:numId="8" w16cid:durableId="1106074214">
+  <w:num w:numId="8">
     <w:abstractNumId w:val="10"/>
   </w:num>
-  <w:num w:numId="9" w16cid:durableId="2100833956">
+  <w:num w:numId="9">
     <w:abstractNumId w:val="29"/>
   </w:num>
-  <w:num w:numId="10" w16cid:durableId="904535437">
+  <w:num w:numId="10">
     <w:abstractNumId w:val="15"/>
     <w:lvlOverride w:ilvl="0">
       <w:startOverride w:val="1"/>
@@ -12324,131 +12165,131 @@
       <w:startOverride w:val="1"/>
     </w:lvlOverride>
   </w:num>
-  <w:num w:numId="11" w16cid:durableId="7099061">
+  <w:num w:numId="11">
     <w:abstractNumId w:val="6"/>
   </w:num>
-  <w:num w:numId="12" w16cid:durableId="1237713162">
+  <w:num w:numId="12">
     <w:abstractNumId w:val="23"/>
   </w:num>
-  <w:num w:numId="13" w16cid:durableId="320625040">
+  <w:num w:numId="13">
     <w:abstractNumId w:val="1"/>
   </w:num>
-  <w:num w:numId="14" w16cid:durableId="602032960">
+  <w:num w:numId="14">
     <w:abstractNumId w:val="38"/>
   </w:num>
-  <w:num w:numId="15" w16cid:durableId="748432150">
+  <w:num w:numId="15">
     <w:abstractNumId w:val="12"/>
   </w:num>
-  <w:num w:numId="16" w16cid:durableId="65806785">
+  <w:num w:numId="16">
     <w:abstractNumId w:val="43"/>
   </w:num>
-  <w:num w:numId="17" w16cid:durableId="1652638870">
+  <w:num w:numId="17">
     <w:abstractNumId w:val="30"/>
   </w:num>
-  <w:num w:numId="18" w16cid:durableId="1056396165">
+  <w:num w:numId="18">
     <w:abstractNumId w:val="47"/>
   </w:num>
-  <w:num w:numId="19" w16cid:durableId="1904825633">
+  <w:num w:numId="19">
     <w:abstractNumId w:val="40"/>
   </w:num>
-  <w:num w:numId="20" w16cid:durableId="1819612704">
+  <w:num w:numId="20">
     <w:abstractNumId w:val="22"/>
   </w:num>
-  <w:num w:numId="21" w16cid:durableId="922303032">
+  <w:num w:numId="21">
     <w:abstractNumId w:val="36"/>
   </w:num>
-  <w:num w:numId="22" w16cid:durableId="1173498214">
+  <w:num w:numId="22">
     <w:abstractNumId w:val="14"/>
   </w:num>
-  <w:num w:numId="23" w16cid:durableId="382143337">
+  <w:num w:numId="23">
     <w:abstractNumId w:val="17"/>
   </w:num>
-  <w:num w:numId="24" w16cid:durableId="1089084022">
+  <w:num w:numId="24">
     <w:abstractNumId w:val="3"/>
   </w:num>
-  <w:num w:numId="25" w16cid:durableId="1079986311">
+  <w:num w:numId="25">
     <w:abstractNumId w:val="9"/>
   </w:num>
-  <w:num w:numId="26" w16cid:durableId="783185477">
+  <w:num w:numId="26">
     <w:abstractNumId w:val="19"/>
   </w:num>
-  <w:num w:numId="27" w16cid:durableId="1457522054">
+  <w:num w:numId="27">
     <w:abstractNumId w:val="42"/>
   </w:num>
-  <w:num w:numId="28" w16cid:durableId="1802264965">
+  <w:num w:numId="28">
     <w:abstractNumId w:val="21"/>
   </w:num>
-  <w:num w:numId="29" w16cid:durableId="117914092">
+  <w:num w:numId="29">
     <w:abstractNumId w:val="46"/>
   </w:num>
-  <w:num w:numId="30" w16cid:durableId="478157439">
+  <w:num w:numId="30">
     <w:abstractNumId w:val="25"/>
   </w:num>
-  <w:num w:numId="31" w16cid:durableId="878325918">
+  <w:num w:numId="31">
     <w:abstractNumId w:val="13"/>
   </w:num>
-  <w:num w:numId="32" w16cid:durableId="87967651">
+  <w:num w:numId="32">
     <w:abstractNumId w:val="41"/>
   </w:num>
-  <w:num w:numId="33" w16cid:durableId="1282305989">
+  <w:num w:numId="33">
     <w:abstractNumId w:val="44"/>
   </w:num>
-  <w:num w:numId="34" w16cid:durableId="121003336">
+  <w:num w:numId="34">
     <w:abstractNumId w:val="27"/>
   </w:num>
-  <w:num w:numId="35" w16cid:durableId="1167742946">
+  <w:num w:numId="35">
     <w:abstractNumId w:val="45"/>
   </w:num>
-  <w:num w:numId="36" w16cid:durableId="231475737">
+  <w:num w:numId="36">
     <w:abstractNumId w:val="7"/>
   </w:num>
-  <w:num w:numId="37" w16cid:durableId="1419599894">
+  <w:num w:numId="37">
     <w:abstractNumId w:val="26"/>
   </w:num>
-  <w:num w:numId="38" w16cid:durableId="1314797098">
+  <w:num w:numId="38">
     <w:abstractNumId w:val="16"/>
   </w:num>
-  <w:num w:numId="39" w16cid:durableId="749077991">
+  <w:num w:numId="39">
     <w:abstractNumId w:val="35"/>
   </w:num>
-  <w:num w:numId="40" w16cid:durableId="2145386555">
+  <w:num w:numId="40">
     <w:abstractNumId w:val="18"/>
   </w:num>
-  <w:num w:numId="41" w16cid:durableId="378172078">
+  <w:num w:numId="41">
     <w:abstractNumId w:val="20"/>
   </w:num>
-  <w:num w:numId="42" w16cid:durableId="661004928">
+  <w:num w:numId="42">
     <w:abstractNumId w:val="4"/>
   </w:num>
-  <w:num w:numId="43" w16cid:durableId="1853228527">
+  <w:num w:numId="43">
     <w:abstractNumId w:val="24"/>
   </w:num>
-  <w:num w:numId="44" w16cid:durableId="1099639035">
+  <w:num w:numId="44">
     <w:abstractNumId w:val="49"/>
   </w:num>
-  <w:num w:numId="45" w16cid:durableId="1046872138">
+  <w:num w:numId="45">
     <w:abstractNumId w:val="2"/>
   </w:num>
-  <w:num w:numId="46" w16cid:durableId="2059820059">
+  <w:num w:numId="46">
     <w:abstractNumId w:val="37"/>
   </w:num>
-  <w:num w:numId="47" w16cid:durableId="358820377">
+  <w:num w:numId="47">
     <w:abstractNumId w:val="8"/>
   </w:num>
-  <w:num w:numId="48" w16cid:durableId="1446654569">
+  <w:num w:numId="48">
     <w:abstractNumId w:val="28"/>
   </w:num>
-  <w:num w:numId="49" w16cid:durableId="1167599554">
+  <w:num w:numId="49">
     <w:abstractNumId w:val="32"/>
   </w:num>
-  <w:num w:numId="50" w16cid:durableId="308902414">
+  <w:num w:numId="50">
     <w:abstractNumId w:val="31"/>
   </w:num>
 </w:numbering>
 </file>
 
 <file path=word/styles.xml><?xml version="1.0" encoding="utf-8"?>
-<w:styles xmlns:mc="http://schemas.openxmlformats.org/markup-compatibility/2006" xmlns:r="http://schemas.openxmlformats.org/officeDocument/2006/relationships" xmlns:w="http://schemas.openxmlformats.org/wordprocessingml/2006/main" xmlns:w14="http://schemas.microsoft.com/office/word/2010/wordml" xmlns:w15="http://schemas.microsoft.com/office/word/2012/wordml" xmlns:w16cex="http://schemas.microsoft.com/office/word/2018/wordml/cex" xmlns:w16cid="http://schemas.microsoft.com/office/word/2016/wordml/cid" xmlns:w16="http://schemas.microsoft.com/office/word/2018/wordml" xmlns:w16du="http://schemas.microsoft.com/office/word/2023/wordml/word16du" xmlns:w16sdtdh="http://schemas.microsoft.com/office/word/2020/wordml/sdtdatahash" xmlns:w16se="http://schemas.microsoft.com/office/word/2015/wordml/symex" mc:Ignorable="w14 w15 w16se w16cid w16 w16cex w16sdtdh w16du">
+<w:styles xmlns:mc="http://schemas.openxmlformats.org/markup-compatibility/2006" xmlns:r="http://schemas.openxmlformats.org/officeDocument/2006/relationships" xmlns:w="http://schemas.openxmlformats.org/wordprocessingml/2006/main" xmlns:w14="http://schemas.microsoft.com/office/word/2010/wordml" xmlns:w15="http://schemas.microsoft.com/office/word/2012/wordml" xmlns:w16cex="http://schemas.microsoft.com/office/word/2018/wordml/cex" xmlns:w16cid="http://schemas.microsoft.com/office/word/2016/wordml/cid" xmlns:w16="http://schemas.microsoft.com/office/word/2018/wordml" xmlns:w16sdtdh="http://schemas.microsoft.com/office/word/2020/wordml/sdtdatahash" xmlns:w16se="http://schemas.microsoft.com/office/word/2015/wordml/symex" mc:Ignorable="w14 w15 w16se w16cid w16 w16cex w16sdtdh">
   <w:docDefaults>
     <w:rPrDefault>
       <w:rPr>
